--- a/Vukoje_Kusturic.docx
+++ b/Vukoje_Kusturic.docx
@@ -339,37 +339,562 @@
     <w:p>
       <w:pPr>
         <w:rPr>
+          <w:sz w:val="24"/>
+          <w:szCs w:val="24"/>
+        </w:rPr>
+      </w:pPr>
+      <w:r>
+        <w:rPr>
+          <w:sz w:val="32"/>
+          <w:szCs w:val="24"/>
+        </w:rPr>
+        <w:lastRenderedPageBreak/>
+        <w:t>SADRŽAJ</w:t>
+      </w:r>
+    </w:p>
+    <w:p>
+      <w:pPr>
+        <w:pStyle w:val="Sadraj1"/>
+        <w:tabs>
+          <w:tab w:val="right" w:leader="dot" w:pos="9062"/>
+        </w:tabs>
+        <w:rPr>
+          <w:noProof/>
+        </w:rPr>
+      </w:pPr>
+      <w:r>
+        <w:rPr>
+          <w:sz w:val="24"/>
+          <w:szCs w:val="24"/>
+        </w:rPr>
+        <w:fldChar w:fldCharType="begin"/>
+      </w:r>
+      <w:r>
+        <w:rPr>
+          <w:sz w:val="24"/>
+          <w:szCs w:val="24"/>
+        </w:rPr>
+        <w:instrText xml:space="preserve"> TOC \o "1-3" \h \z \u </w:instrText>
+      </w:r>
+      <w:r>
+        <w:rPr>
+          <w:sz w:val="24"/>
+          <w:szCs w:val="24"/>
+        </w:rPr>
+        <w:fldChar w:fldCharType="separate"/>
+      </w:r>
+      <w:hyperlink w:anchor="_Toc39593786" w:history="1">
+        <w:r>
+          <w:rPr>
+            <w:rStyle w:val="Hiperveza"/>
+            <w:noProof/>
+          </w:rPr>
+          <w:t>Uvod</w:t>
+        </w:r>
+        <w:r>
+          <w:rPr>
+            <w:noProof/>
+            <w:webHidden/>
+          </w:rPr>
+          <w:tab/>
+        </w:r>
+        <w:r>
+          <w:rPr>
+            <w:noProof/>
+            <w:webHidden/>
+          </w:rPr>
+          <w:fldChar w:fldCharType="begin"/>
+        </w:r>
+        <w:r>
+          <w:rPr>
+            <w:noProof/>
+            <w:webHidden/>
+          </w:rPr>
+          <w:instrText xml:space="preserve"> PAGEREF _Toc39593786 \h </w:instrText>
+        </w:r>
+        <w:r>
+          <w:rPr>
+            <w:noProof/>
+            <w:webHidden/>
+          </w:rPr>
+        </w:r>
+        <w:r>
+          <w:rPr>
+            <w:noProof/>
+            <w:webHidden/>
+          </w:rPr>
+          <w:fldChar w:fldCharType="separate"/>
+        </w:r>
+        <w:r>
+          <w:rPr>
+            <w:noProof/>
+            <w:webHidden/>
+          </w:rPr>
+          <w:t>2</w:t>
+        </w:r>
+        <w:r>
+          <w:rPr>
+            <w:noProof/>
+            <w:webHidden/>
+          </w:rPr>
+          <w:fldChar w:fldCharType="end"/>
+        </w:r>
+      </w:hyperlink>
+    </w:p>
+    <w:p>
+      <w:pPr>
+        <w:jc w:val="center"/>
+        <w:rPr>
+          <w:sz w:val="24"/>
+          <w:szCs w:val="24"/>
+        </w:rPr>
+      </w:pPr>
+      <w:r>
+        <w:rPr>
+          <w:sz w:val="24"/>
+          <w:szCs w:val="24"/>
+        </w:rPr>
+        <w:fldChar w:fldCharType="end"/>
+      </w:r>
+    </w:p>
+    <w:p>
+      <w:pPr>
+        <w:jc w:val="center"/>
+        <w:rPr>
+          <w:sz w:val="24"/>
+          <w:szCs w:val="24"/>
+        </w:rPr>
+      </w:pPr>
+    </w:p>
+    <w:p>
+      <w:pPr>
+        <w:jc w:val="center"/>
+        <w:rPr>
+          <w:sz w:val="24"/>
+          <w:szCs w:val="24"/>
+        </w:rPr>
+      </w:pPr>
+    </w:p>
+    <w:p>
+      <w:pPr>
+        <w:jc w:val="center"/>
+        <w:rPr>
+          <w:sz w:val="24"/>
+          <w:szCs w:val="24"/>
+        </w:rPr>
+      </w:pPr>
+    </w:p>
+    <w:p>
+      <w:pPr>
+        <w:rPr>
+          <w:sz w:val="24"/>
+          <w:szCs w:val="24"/>
+        </w:rPr>
+      </w:pPr>
+      <w:r>
+        <w:rPr>
+          <w:sz w:val="24"/>
+          <w:szCs w:val="24"/>
+        </w:rPr>
+        <w:br w:type="page"/>
+      </w:r>
+    </w:p>
+    <w:p>
+      <w:pPr>
+        <w:pStyle w:val="Naslov1"/>
+        <w:rPr>
+          <w:sz w:val="40"/>
+        </w:rPr>
+      </w:pPr>
+      <w:bookmarkStart w:id="0" w:name="_Toc39593786"/>
+      <w:r>
+        <w:rPr>
+          <w:sz w:val="40"/>
+        </w:rPr>
+        <w:lastRenderedPageBreak/>
+        <w:t>Uvod</w:t>
+      </w:r>
+      <w:bookmarkEnd w:id="0"/>
+    </w:p>
+    <w:p>
+      <w:pPr>
+        <w:jc w:val="both"/>
+        <w:rPr>
+          <w:sz w:val="24"/>
+          <w:szCs w:val="32"/>
+        </w:rPr>
+      </w:pPr>
+      <w:r>
+        <w:rPr>
           <w:sz w:val="32"/>
           <w:szCs w:val="32"/>
         </w:rPr>
-      </w:pPr>
-      <w:r>
-        <w:rPr>
-          <w:sz w:val="32"/>
+        <w:tab/>
+      </w:r>
+      <w:r>
+        <w:rPr>
+          <w:sz w:val="24"/>
           <w:szCs w:val="32"/>
         </w:rPr>
+        <w:t>Ovaj projekt izrađen je u svrhu seminarskog rada iz informatike i isprogramiran je u programskom jeziku Python, projekt se zove MEMORY i to je igrica u kojoj su pomiješani elementi grafičkog korisničkog sučelja (Tkinter) i modula za izradu videoigrica (Pygame). Ostali moduli koji su nam poslužili u izradi ovog projekta su: Pillow (uređivanje slika), tksheet (tablični prikaz podataka), sqlite3 (spremanje podataka u baze podataka i manipuliranje istima). Projekt se sastoji od 6 Python, 1 database (.db), 1 OpenType font datoteke i 15 slika (.png)</w:t>
+      </w:r>
+      <w:r>
+        <w:rPr>
+          <w:sz w:val="24"/>
+          <w:szCs w:val="32"/>
+        </w:rPr>
+        <w:t>.</w:t>
+      </w:r>
+      <w:r>
+        <w:rPr>
+          <w:sz w:val="24"/>
+          <w:szCs w:val="32"/>
+        </w:rPr>
+        <w:t xml:space="preserve"> </w:t>
+      </w:r>
+    </w:p>
+    <w:p>
+      <w:pPr>
+        <w:jc w:val="both"/>
+        <w:rPr>
+          <w:sz w:val="24"/>
+          <w:szCs w:val="32"/>
+        </w:rPr>
+      </w:pPr>
+      <w:r>
+        <w:rPr>
+          <w:sz w:val="24"/>
+          <w:szCs w:val="32"/>
+        </w:rPr>
+        <w:tab/>
+        <w:t>Struktura .</w:t>
+      </w:r>
+      <w:proofErr w:type="spellStart"/>
+      <w:r>
+        <w:rPr>
+          <w:sz w:val="24"/>
+          <w:szCs w:val="32"/>
+        </w:rPr>
+        <w:t>py</w:t>
+      </w:r>
+      <w:proofErr w:type="spellEnd"/>
+      <w:r>
+        <w:rPr>
+          <w:sz w:val="24"/>
+          <w:szCs w:val="32"/>
+        </w:rPr>
+        <w:t xml:space="preserve"> datoteka:</w:t>
+      </w:r>
+    </w:p>
+    <w:tbl>
+      <w:tblPr>
+        <w:tblStyle w:val="Reetkatablice"/>
+        <w:tblW w:w="0" w:type="auto"/>
+        <w:tblBorders>
+          <w:top w:val="none" w:sz="0" w:space="0" w:color="auto"/>
+          <w:left w:val="none" w:sz="0" w:space="0" w:color="auto"/>
+          <w:bottom w:val="none" w:sz="0" w:space="0" w:color="auto"/>
+          <w:right w:val="none" w:sz="0" w:space="0" w:color="auto"/>
+          <w:insideH w:val="none" w:sz="0" w:space="0" w:color="auto"/>
+          <w:insideV w:val="none" w:sz="0" w:space="0" w:color="auto"/>
+        </w:tblBorders>
+        <w:tblLook w:val="04A0" w:firstRow="1" w:lastRow="0" w:firstColumn="1" w:lastColumn="0" w:noHBand="0" w:noVBand="1"/>
+      </w:tblPr>
+      <w:tblGrid>
+        <w:gridCol w:w="9062"/>
+      </w:tblGrid>
+      <w:tr>
+        <w:tc>
+          <w:tcPr>
+            <w:tcW w:w="9062" w:type="dxa"/>
+          </w:tcPr>
+          <w:p>
+            <w:pPr>
+              <w:jc w:val="center"/>
+              <w:rPr>
+                <w:sz w:val="24"/>
+                <w:szCs w:val="32"/>
+              </w:rPr>
+            </w:pPr>
+            <w:r>
+              <w:rPr>
+                <w:noProof/>
+                <w:sz w:val="24"/>
+                <w:szCs w:val="32"/>
+              </w:rPr>
+              <w:drawing>
+                <wp:inline distT="0" distB="0" distL="0" distR="0">
+                  <wp:extent cx="5418290" cy="3871295"/>
+                  <wp:effectExtent l="0" t="0" r="0" b="0"/>
+                  <wp:docPr id="1" name="Slika 1"/>
+                  <wp:cNvGraphicFramePr>
+                    <a:graphicFrameLocks xmlns:a="http://schemas.openxmlformats.org/drawingml/2006/main" noChangeAspect="1"/>
+                  </wp:cNvGraphicFramePr>
+                  <a:graphic xmlns:a="http://schemas.openxmlformats.org/drawingml/2006/main">
+                    <a:graphicData uri="http://schemas.openxmlformats.org/drawingml/2006/picture">
+                      <pic:pic xmlns:pic="http://schemas.openxmlformats.org/drawingml/2006/picture">
+                        <pic:nvPicPr>
+                          <pic:cNvPr id="1" name="Izrezak.PNG"/>
+                          <pic:cNvPicPr/>
+                        </pic:nvPicPr>
+                        <pic:blipFill>
+                          <a:blip r:embed="rId10">
+                            <a:extLst>
+                              <a:ext uri="{28A0092B-C50C-407E-A947-70E740481C1C}">
+                                <a14:useLocalDpi xmlns:a14="http://schemas.microsoft.com/office/drawing/2010/main" val="0"/>
+                              </a:ext>
+                            </a:extLst>
+                          </a:blip>
+                          <a:stretch>
+                            <a:fillRect/>
+                          </a:stretch>
+                        </pic:blipFill>
+                        <pic:spPr>
+                          <a:xfrm>
+                            <a:off x="0" y="0"/>
+                            <a:ext cx="5418290" cy="3871295"/>
+                          </a:xfrm>
+                          <a:prstGeom prst="rect">
+                            <a:avLst/>
+                          </a:prstGeom>
+                        </pic:spPr>
+                      </pic:pic>
+                    </a:graphicData>
+                  </a:graphic>
+                </wp:inline>
+              </w:drawing>
+            </w:r>
+          </w:p>
+        </w:tc>
+      </w:tr>
+    </w:tbl>
+    <w:p>
+      <w:pPr>
+        <w:jc w:val="center"/>
+        <w:rPr>
+          <w:sz w:val="24"/>
+          <w:szCs w:val="32"/>
+        </w:rPr>
+      </w:pPr>
+    </w:p>
+    <w:p>
+      <w:pPr>
+        <w:rPr>
+          <w:sz w:val="24"/>
+          <w:szCs w:val="32"/>
+        </w:rPr>
+      </w:pPr>
+    </w:p>
+    <w:p>
+      <w:pPr>
+        <w:rPr>
+          <w:sz w:val="24"/>
+          <w:szCs w:val="32"/>
+        </w:rPr>
+      </w:pPr>
+    </w:p>
+    <w:p>
+      <w:pPr>
+        <w:rPr>
+          <w:sz w:val="24"/>
+          <w:szCs w:val="32"/>
+        </w:rPr>
+      </w:pPr>
+    </w:p>
+    <w:p>
+      <w:pPr>
+        <w:rPr>
+          <w:sz w:val="24"/>
+          <w:szCs w:val="32"/>
+        </w:rPr>
+      </w:pPr>
+    </w:p>
+    <w:p>
+      <w:pPr>
+        <w:rPr>
+          <w:sz w:val="24"/>
+          <w:szCs w:val="32"/>
+        </w:rPr>
+      </w:pPr>
+    </w:p>
+    <w:p>
+      <w:pPr>
+        <w:rPr>
+          <w:sz w:val="24"/>
+          <w:szCs w:val="32"/>
+        </w:rPr>
+      </w:pPr>
+    </w:p>
+    <w:p>
+      <w:pPr>
+        <w:rPr>
+          <w:sz w:val="24"/>
+          <w:szCs w:val="32"/>
+        </w:rPr>
+      </w:pPr>
+    </w:p>
+    <w:p>
+      <w:pPr>
+        <w:rPr>
+          <w:sz w:val="24"/>
+          <w:szCs w:val="32"/>
+        </w:rPr>
+      </w:pPr>
+    </w:p>
+    <w:p>
+      <w:pPr>
+        <w:rPr>
+          <w:sz w:val="24"/>
+          <w:szCs w:val="32"/>
+        </w:rPr>
+      </w:pPr>
+    </w:p>
+    <w:p>
+      <w:pPr>
+        <w:pStyle w:val="Naslov1"/>
+      </w:pPr>
+      <w:r>
         <w:lastRenderedPageBreak/>
-        <w:t>Uvod</w:t>
-      </w:r>
-    </w:p>
-    <w:p>
-      <w:pPr>
-        <w:rPr>
-          <w:sz w:val="32"/>
-          <w:szCs w:val="32"/>
-        </w:rPr>
-      </w:pPr>
-      <w:bookmarkStart w:id="0" w:name="_GoBack"/>
-      <w:bookmarkEnd w:id="0"/>
+        <w:t>Datoteke</w:t>
+      </w:r>
+    </w:p>
+    <w:p>
+      <w:pPr>
+        <w:pStyle w:val="Naslov2"/>
+      </w:pPr>
+      <w:r>
+        <w:t>MEMORY.py</w:t>
+      </w:r>
+    </w:p>
+    <w:p>
+      <w:r>
+        <w:tab/>
+        <w:t>Glavne uloge ove datoteke su prikupljanje podataka iz baze podataka (</w:t>
+      </w:r>
+      <w:proofErr w:type="spellStart"/>
+      <w:r>
+        <w:t>rezultati.db</w:t>
+      </w:r>
+      <w:proofErr w:type="spellEnd"/>
+      <w:r>
+        <w:t xml:space="preserve">) i prikazivanje istih pomoću tksheet modula (Rezultati), prikazivanje prozora koje objašnjava igru (Opis igre) i pokretanje </w:t>
+      </w:r>
+      <w:proofErr w:type="spellStart"/>
+      <w:r>
+        <w:t>pygame</w:t>
+      </w:r>
+      <w:proofErr w:type="spellEnd"/>
+      <w:r>
+        <w:t xml:space="preserve"> dijela (Igra). </w:t>
+      </w:r>
+      <w:bookmarkStart w:id="1" w:name="_GoBack"/>
+      <w:bookmarkEnd w:id="1"/>
     </w:p>
     <w:sectPr>
+      <w:footerReference w:type="default" r:id="rId11"/>
       <w:pgSz w:w="11906" w:h="16838"/>
       <w:pgMar w:top="1417" w:right="1417" w:bottom="1417" w:left="1417" w:header="708" w:footer="708" w:gutter="0"/>
       <w:cols w:space="708"/>
+      <w:titlePg/>
       <w:docGrid w:linePitch="360"/>
     </w:sectPr>
   </w:body>
 </w:document>
+</file>
+
+<file path=word/endnotes.xml><?xml version="1.0" encoding="utf-8"?>
+<w:endnotes xmlns:wpc="http://schemas.microsoft.com/office/word/2010/wordprocessingCanvas" xmlns:cx="http://schemas.microsoft.com/office/drawing/2014/chartex" xmlns:cx1="http://schemas.microsoft.com/office/drawing/2015/9/8/chartex" xmlns:mc="http://schemas.openxmlformats.org/markup-compatibility/2006" xmlns:o="urn:schemas-microsoft-com:office:office" xmlns:r="http://schemas.openxmlformats.org/officeDocument/2006/relationships" xmlns:m="http://schemas.openxmlformats.org/officeDocument/2006/math" xmlns:v="urn:schemas-microsoft-com:vml" xmlns:wp14="http://schemas.microsoft.com/office/word/2010/wordprocessingDrawing" xmlns:wp="http://schemas.openxmlformats.org/drawingml/2006/wordprocessingDrawing" xmlns:w10="urn:schemas-microsoft-com:office:word" xmlns:w="http://schemas.openxmlformats.org/wordprocessingml/2006/main" xmlns:w14="http://schemas.microsoft.com/office/word/2010/wordml" xmlns:w15="http://schemas.microsoft.com/office/word/2012/wordml" xmlns:w16se="http://schemas.microsoft.com/office/word/2015/wordml/symex" xmlns:wpg="http://schemas.microsoft.com/office/word/2010/wordprocessingGroup" xmlns:wpi="http://schemas.microsoft.com/office/word/2010/wordprocessingInk" xmlns:wne="http://schemas.microsoft.com/office/word/2006/wordml" xmlns:wps="http://schemas.microsoft.com/office/word/2010/wordprocessingShape" mc:Ignorable="w14 w15 w16se wp14">
+  <w:endnote w:type="separator" w:id="-1">
+    <w:p>
+      <w:pPr>
+        <w:spacing w:after="0" w:line="240" w:lineRule="auto"/>
+      </w:pPr>
+      <w:r>
+        <w:separator/>
+      </w:r>
+    </w:p>
+  </w:endnote>
+  <w:endnote w:type="continuationSeparator" w:id="0">
+    <w:p>
+      <w:pPr>
+        <w:spacing w:after="0" w:line="240" w:lineRule="auto"/>
+      </w:pPr>
+      <w:r>
+        <w:continuationSeparator/>
+      </w:r>
+    </w:p>
+  </w:endnote>
+</w:endnotes>
+</file>
+
+<file path=word/footer1.xml><?xml version="1.0" encoding="utf-8"?>
+<w:ftr xmlns:wpc="http://schemas.microsoft.com/office/word/2010/wordprocessingCanvas" xmlns:cx="http://schemas.microsoft.com/office/drawing/2014/chartex" xmlns:cx1="http://schemas.microsoft.com/office/drawing/2015/9/8/chartex" xmlns:mc="http://schemas.openxmlformats.org/markup-compatibility/2006" xmlns:o="urn:schemas-microsoft-com:office:office" xmlns:r="http://schemas.openxmlformats.org/officeDocument/2006/relationships" xmlns:m="http://schemas.openxmlformats.org/officeDocument/2006/math" xmlns:v="urn:schemas-microsoft-com:vml" xmlns:wp14="http://schemas.microsoft.com/office/word/2010/wordprocessingDrawing" xmlns:wp="http://schemas.openxmlformats.org/drawingml/2006/wordprocessingDrawing" xmlns:w10="urn:schemas-microsoft-com:office:word" xmlns:w="http://schemas.openxmlformats.org/wordprocessingml/2006/main" xmlns:w14="http://schemas.microsoft.com/office/word/2010/wordml" xmlns:w15="http://schemas.microsoft.com/office/word/2012/wordml" xmlns:w16se="http://schemas.microsoft.com/office/word/2015/wordml/symex" xmlns:wpg="http://schemas.microsoft.com/office/word/2010/wordprocessingGroup" xmlns:wpi="http://schemas.microsoft.com/office/word/2010/wordprocessingInk" xmlns:wne="http://schemas.microsoft.com/office/word/2006/wordml" xmlns:wps="http://schemas.microsoft.com/office/word/2010/wordprocessingShape" mc:Ignorable="w14 w15 w16se wp14">
+  <w:sdt>
+    <w:sdtPr>
+      <w:id w:val="928935914"/>
+      <w:docPartObj>
+        <w:docPartGallery w:val="Page Numbers (Bottom of Page)"/>
+        <w:docPartUnique/>
+      </w:docPartObj>
+    </w:sdtPr>
+    <w:sdtContent>
+      <w:p>
+        <w:pPr>
+          <w:pStyle w:val="Podnoje"/>
+          <w:jc w:val="right"/>
+        </w:pPr>
+        <w:r>
+          <w:fldChar w:fldCharType="begin"/>
+        </w:r>
+        <w:r>
+          <w:instrText>PAGE   \* MERGEFORMAT</w:instrText>
+        </w:r>
+        <w:r>
+          <w:fldChar w:fldCharType="separate"/>
+        </w:r>
+        <w:r>
+          <w:rPr>
+            <w:noProof/>
+          </w:rPr>
+          <w:t>3</w:t>
+        </w:r>
+        <w:r>
+          <w:fldChar w:fldCharType="end"/>
+        </w:r>
+      </w:p>
+    </w:sdtContent>
+  </w:sdt>
+  <w:p>
+    <w:pPr>
+      <w:pStyle w:val="Podnoje"/>
+    </w:pPr>
+  </w:p>
+</w:ftr>
+</file>
+
+<file path=word/footnotes.xml><?xml version="1.0" encoding="utf-8"?>
+<w:footnotes xmlns:wpc="http://schemas.microsoft.com/office/word/2010/wordprocessingCanvas" xmlns:cx="http://schemas.microsoft.com/office/drawing/2014/chartex" xmlns:cx1="http://schemas.microsoft.com/office/drawing/2015/9/8/chartex" xmlns:mc="http://schemas.openxmlformats.org/markup-compatibility/2006" xmlns:o="urn:schemas-microsoft-com:office:office" xmlns:r="http://schemas.openxmlformats.org/officeDocument/2006/relationships" xmlns:m="http://schemas.openxmlformats.org/officeDocument/2006/math" xmlns:v="urn:schemas-microsoft-com:vml" xmlns:wp14="http://schemas.microsoft.com/office/word/2010/wordprocessingDrawing" xmlns:wp="http://schemas.openxmlformats.org/drawingml/2006/wordprocessingDrawing" xmlns:w10="urn:schemas-microsoft-com:office:word" xmlns:w="http://schemas.openxmlformats.org/wordprocessingml/2006/main" xmlns:w14="http://schemas.microsoft.com/office/word/2010/wordml" xmlns:w15="http://schemas.microsoft.com/office/word/2012/wordml" xmlns:w16se="http://schemas.microsoft.com/office/word/2015/wordml/symex" xmlns:wpg="http://schemas.microsoft.com/office/word/2010/wordprocessingGroup" xmlns:wpi="http://schemas.microsoft.com/office/word/2010/wordprocessingInk" xmlns:wne="http://schemas.microsoft.com/office/word/2006/wordml" xmlns:wps="http://schemas.microsoft.com/office/word/2010/wordprocessingShape" mc:Ignorable="w14 w15 w16se wp14">
+  <w:footnote w:type="separator" w:id="-1">
+    <w:p>
+      <w:pPr>
+        <w:spacing w:after="0" w:line="240" w:lineRule="auto"/>
+      </w:pPr>
+      <w:r>
+        <w:separator/>
+      </w:r>
+    </w:p>
+  </w:footnote>
+  <w:footnote w:type="continuationSeparator" w:id="0">
+    <w:p>
+      <w:pPr>
+        <w:spacing w:after="0" w:line="240" w:lineRule="auto"/>
+      </w:pPr>
+      <w:r>
+        <w:continuationSeparator/>
+      </w:r>
+    </w:p>
+  </w:footnote>
+</w:footnotes>
 </file>
 
 <file path=word/styles.xml><?xml version="1.0" encoding="utf-8"?>
@@ -771,6 +1296,49 @@
       <w:lang w:eastAsia="hr-HR"/>
     </w:rPr>
   </w:style>
+  <w:style w:type="paragraph" w:styleId="Naslov1">
+    <w:name w:val="heading 1"/>
+    <w:basedOn w:val="Normal"/>
+    <w:next w:val="Normal"/>
+    <w:link w:val="Naslov1Char"/>
+    <w:uiPriority w:val="9"/>
+    <w:qFormat/>
+    <w:rsid w:val="00434EBE"/>
+    <w:pPr>
+      <w:keepNext/>
+      <w:keepLines/>
+      <w:spacing w:before="240" w:after="0"/>
+      <w:outlineLvl w:val="0"/>
+    </w:pPr>
+    <w:rPr>
+      <w:rFonts w:asciiTheme="majorHAnsi" w:eastAsiaTheme="majorEastAsia" w:hAnsiTheme="majorHAnsi" w:cstheme="majorBidi"/>
+      <w:color w:val="2E74B5" w:themeColor="accent1" w:themeShade="BF"/>
+      <w:sz w:val="32"/>
+      <w:szCs w:val="32"/>
+    </w:rPr>
+  </w:style>
+  <w:style w:type="paragraph" w:styleId="Naslov2">
+    <w:name w:val="heading 2"/>
+    <w:basedOn w:val="Normal"/>
+    <w:next w:val="Normal"/>
+    <w:link w:val="Naslov2Char"/>
+    <w:uiPriority w:val="9"/>
+    <w:unhideWhenUsed/>
+    <w:qFormat/>
+    <w:rsid w:val="00434EBE"/>
+    <w:pPr>
+      <w:keepNext/>
+      <w:keepLines/>
+      <w:spacing w:before="40" w:after="0"/>
+      <w:outlineLvl w:val="1"/>
+    </w:pPr>
+    <w:rPr>
+      <w:rFonts w:asciiTheme="majorHAnsi" w:eastAsiaTheme="majorEastAsia" w:hAnsiTheme="majorHAnsi" w:cstheme="majorBidi"/>
+      <w:color w:val="2E74B5" w:themeColor="accent1" w:themeShade="BF"/>
+      <w:sz w:val="26"/>
+      <w:szCs w:val="26"/>
+    </w:rPr>
+  </w:style>
   <w:style w:type="character" w:default="1" w:styleId="Zadanifontodlomka">
     <w:name w:val="Default Paragraph Font"/>
     <w:uiPriority w:val="1"/>
@@ -797,6 +1365,128 @@
     <w:uiPriority w:val="99"/>
     <w:semiHidden/>
     <w:unhideWhenUsed/>
+  </w:style>
+  <w:style w:type="table" w:styleId="Reetkatablice">
+    <w:name w:val="Table Grid"/>
+    <w:basedOn w:val="Obinatablica"/>
+    <w:uiPriority w:val="39"/>
+    <w:rsid w:val="00434EBE"/>
+    <w:pPr>
+      <w:spacing w:after="0" w:line="240" w:lineRule="auto"/>
+    </w:pPr>
+    <w:tblPr>
+      <w:tblBorders>
+        <w:top w:val="single" w:sz="4" w:space="0" w:color="auto"/>
+        <w:left w:val="single" w:sz="4" w:space="0" w:color="auto"/>
+        <w:bottom w:val="single" w:sz="4" w:space="0" w:color="auto"/>
+        <w:right w:val="single" w:sz="4" w:space="0" w:color="auto"/>
+        <w:insideH w:val="single" w:sz="4" w:space="0" w:color="auto"/>
+        <w:insideV w:val="single" w:sz="4" w:space="0" w:color="auto"/>
+      </w:tblBorders>
+    </w:tblPr>
+  </w:style>
+  <w:style w:type="character" w:customStyle="1" w:styleId="Naslov1Char">
+    <w:name w:val="Naslov 1 Char"/>
+    <w:basedOn w:val="Zadanifontodlomka"/>
+    <w:link w:val="Naslov1"/>
+    <w:uiPriority w:val="9"/>
+    <w:rsid w:val="00434EBE"/>
+    <w:rPr>
+      <w:rFonts w:asciiTheme="majorHAnsi" w:eastAsiaTheme="majorEastAsia" w:hAnsiTheme="majorHAnsi" w:cstheme="majorBidi"/>
+      <w:color w:val="2E74B5" w:themeColor="accent1" w:themeShade="BF"/>
+      <w:sz w:val="32"/>
+      <w:szCs w:val="32"/>
+      <w:lang w:eastAsia="hr-HR"/>
+    </w:rPr>
+  </w:style>
+  <w:style w:type="paragraph" w:styleId="Zaglavlje">
+    <w:name w:val="header"/>
+    <w:basedOn w:val="Normal"/>
+    <w:link w:val="ZaglavljeChar"/>
+    <w:uiPriority w:val="99"/>
+    <w:unhideWhenUsed/>
+    <w:rsid w:val="00434EBE"/>
+    <w:pPr>
+      <w:tabs>
+        <w:tab w:val="center" w:pos="4536"/>
+        <w:tab w:val="right" w:pos="9072"/>
+      </w:tabs>
+      <w:spacing w:after="0" w:line="240" w:lineRule="auto"/>
+    </w:pPr>
+  </w:style>
+  <w:style w:type="character" w:customStyle="1" w:styleId="ZaglavljeChar">
+    <w:name w:val="Zaglavlje Char"/>
+    <w:basedOn w:val="Zadanifontodlomka"/>
+    <w:link w:val="Zaglavlje"/>
+    <w:uiPriority w:val="99"/>
+    <w:rsid w:val="00434EBE"/>
+    <w:rPr>
+      <w:rFonts w:eastAsiaTheme="minorEastAsia" w:cs="Times New Roman"/>
+      <w:lang w:eastAsia="hr-HR"/>
+    </w:rPr>
+  </w:style>
+  <w:style w:type="paragraph" w:styleId="Podnoje">
+    <w:name w:val="footer"/>
+    <w:basedOn w:val="Normal"/>
+    <w:link w:val="PodnojeChar"/>
+    <w:uiPriority w:val="99"/>
+    <w:unhideWhenUsed/>
+    <w:rsid w:val="00434EBE"/>
+    <w:pPr>
+      <w:tabs>
+        <w:tab w:val="center" w:pos="4536"/>
+        <w:tab w:val="right" w:pos="9072"/>
+      </w:tabs>
+      <w:spacing w:after="0" w:line="240" w:lineRule="auto"/>
+    </w:pPr>
+  </w:style>
+  <w:style w:type="character" w:customStyle="1" w:styleId="PodnojeChar">
+    <w:name w:val="Podnožje Char"/>
+    <w:basedOn w:val="Zadanifontodlomka"/>
+    <w:link w:val="Podnoje"/>
+    <w:uiPriority w:val="99"/>
+    <w:rsid w:val="00434EBE"/>
+    <w:rPr>
+      <w:rFonts w:eastAsiaTheme="minorEastAsia" w:cs="Times New Roman"/>
+      <w:lang w:eastAsia="hr-HR"/>
+    </w:rPr>
+  </w:style>
+  <w:style w:type="paragraph" w:styleId="Sadraj1">
+    <w:name w:val="toc 1"/>
+    <w:basedOn w:val="Normal"/>
+    <w:next w:val="Normal"/>
+    <w:autoRedefine/>
+    <w:uiPriority w:val="39"/>
+    <w:unhideWhenUsed/>
+    <w:rsid w:val="00434EBE"/>
+    <w:pPr>
+      <w:spacing w:after="100"/>
+    </w:pPr>
+  </w:style>
+  <w:style w:type="character" w:styleId="Hiperveza">
+    <w:name w:val="Hyperlink"/>
+    <w:basedOn w:val="Zadanifontodlomka"/>
+    <w:uiPriority w:val="99"/>
+    <w:unhideWhenUsed/>
+    <w:rsid w:val="00434EBE"/>
+    <w:rPr>
+      <w:color w:val="0563C1" w:themeColor="hyperlink"/>
+      <w:u w:val="single"/>
+    </w:rPr>
+  </w:style>
+  <w:style w:type="character" w:customStyle="1" w:styleId="Naslov2Char">
+    <w:name w:val="Naslov 2 Char"/>
+    <w:basedOn w:val="Zadanifontodlomka"/>
+    <w:link w:val="Naslov2"/>
+    <w:uiPriority w:val="9"/>
+    <w:rsid w:val="00434EBE"/>
+    <w:rPr>
+      <w:rFonts w:asciiTheme="majorHAnsi" w:eastAsiaTheme="majorEastAsia" w:hAnsiTheme="majorHAnsi" w:cstheme="majorBidi"/>
+      <w:color w:val="2E74B5" w:themeColor="accent1" w:themeShade="BF"/>
+      <w:sz w:val="26"/>
+      <w:szCs w:val="26"/>
+      <w:lang w:eastAsia="hr-HR"/>
+    </w:rPr>
   </w:style>
 </w:styles>
 </file>
@@ -1063,15 +1753,6 @@
 </file>
 
 <file path=customXml/item1.xml><?xml version="1.0" encoding="utf-8"?>
-<?mso-contentType ?>
-<FormTemplates xmlns="http://schemas.microsoft.com/sharepoint/v3/contenttype/forms">
-  <Display>DocumentLibraryForm</Display>
-  <Edit>DocumentLibraryForm</Edit>
-  <New>DocumentLibraryForm</New>
-</FormTemplates>
-</file>
-
-<file path=customXml/item2.xml><?xml version="1.0" encoding="utf-8"?>
 <ct:contentTypeSchema xmlns:ct="http://schemas.microsoft.com/office/2006/metadata/contentType" xmlns:ma="http://schemas.microsoft.com/office/2006/metadata/properties/metaAttributes" ct:_="" ma:_="" ma:contentTypeName="Dokument" ma:contentTypeID="0x010100A66D2CF404C4F24D97321AB6C2657900" ma:contentTypeVersion="8" ma:contentTypeDescription="Stvaranje novog dokumenta." ma:contentTypeScope="" ma:versionID="23be7b524e0d91b1a4e92af4c4fa815e">
   <xsd:schema xmlns:xsd="http://www.w3.org/2001/XMLSchema" xmlns:xs="http://www.w3.org/2001/XMLSchema" xmlns:p="http://schemas.microsoft.com/office/2006/metadata/properties" xmlns:ns2="3498d0d5-97d2-42ca-9090-95be33117fb9" targetNamespace="http://schemas.microsoft.com/office/2006/metadata/properties" ma:root="true" ma:fieldsID="173897981b5d9a2be55a820ff896a97a" ns2:_="">
     <xsd:import namespace="3498d0d5-97d2-42ca-9090-95be33117fb9"/>
@@ -1241,21 +1922,26 @@
 </ct:contentTypeSchema>
 </file>
 
+<file path=customXml/item2.xml><?xml version="1.0" encoding="utf-8"?>
+<?mso-contentType ?>
+<FormTemplates xmlns="http://schemas.microsoft.com/sharepoint/v3/contenttype/forms">
+  <Display>DocumentLibraryForm</Display>
+  <Edit>DocumentLibraryForm</Edit>
+  <New>DocumentLibraryForm</New>
+</FormTemplates>
+</file>
+
 <file path=customXml/item3.xml><?xml version="1.0" encoding="utf-8"?>
 <p:properties xmlns:p="http://schemas.microsoft.com/office/2006/metadata/properties" xmlns:xsi="http://www.w3.org/2001/XMLSchema-instance" xmlns:pc="http://schemas.microsoft.com/office/infopath/2007/PartnerControls">
   <documentManagement/>
 </p:properties>
 </file>
 
-<file path=customXml/itemProps1.xml><?xml version="1.0" encoding="utf-8"?>
-<ds:datastoreItem xmlns:ds="http://schemas.openxmlformats.org/officeDocument/2006/customXml" ds:itemID="{B8006DA4-8BC9-4044-A2AC-3EE1573BD913}">
-  <ds:schemaRefs>
-    <ds:schemaRef ds:uri="http://schemas.microsoft.com/sharepoint/v3/contenttype/forms"/>
-  </ds:schemaRefs>
-</ds:datastoreItem>
+<file path=customXml/item4.xml><?xml version="1.0" encoding="utf-8"?>
+<b:Sources xmlns:b="http://schemas.openxmlformats.org/officeDocument/2006/bibliography" xmlns="http://schemas.openxmlformats.org/officeDocument/2006/bibliography" SelectedStyle="\APASixthEditionOfficeOnline.xsl" StyleName="APA" Version="6"/>
 </file>
 
-<file path=customXml/itemProps2.xml><?xml version="1.0" encoding="utf-8"?>
+<file path=customXml/itemProps1.xml><?xml version="1.0" encoding="utf-8"?>
 <ds:datastoreItem xmlns:ds="http://schemas.openxmlformats.org/officeDocument/2006/customXml" ds:itemID="{5EA07C3C-F231-4F33-A6AC-7AAD3A28ECD1}">
   <ds:schemaRefs>
     <ds:schemaRef ds:uri="http://schemas.microsoft.com/office/2006/metadata/contentType"/>
@@ -1273,6 +1959,14 @@
 </ds:datastoreItem>
 </file>
 
+<file path=customXml/itemProps2.xml><?xml version="1.0" encoding="utf-8"?>
+<ds:datastoreItem xmlns:ds="http://schemas.openxmlformats.org/officeDocument/2006/customXml" ds:itemID="{B8006DA4-8BC9-4044-A2AC-3EE1573BD913}">
+  <ds:schemaRefs>
+    <ds:schemaRef ds:uri="http://schemas.microsoft.com/sharepoint/v3/contenttype/forms"/>
+  </ds:schemaRefs>
+</ds:datastoreItem>
+</file>
+
 <file path=customXml/itemProps3.xml><?xml version="1.0" encoding="utf-8"?>
 <ds:datastoreItem xmlns:ds="http://schemas.openxmlformats.org/officeDocument/2006/customXml" ds:itemID="{1EA2486B-4093-452B-A2E7-DABEC8766437}">
   <ds:schemaRefs>
@@ -1280,4 +1974,12 @@
     <ds:schemaRef ds:uri="http://schemas.microsoft.com/office/infopath/2007/PartnerControls"/>
   </ds:schemaRefs>
 </ds:datastoreItem>
+</file>
+
+<file path=customXml/itemProps4.xml><?xml version="1.0" encoding="utf-8"?>
+<ds:datastoreItem xmlns:ds="http://schemas.openxmlformats.org/officeDocument/2006/customXml" ds:itemID="{CBC512D4-AA6A-4A86-9675-98CA991FFFE3}">
+  <ds:schemaRefs>
+    <ds:schemaRef ds:uri="http://schemas.openxmlformats.org/officeDocument/2006/bibliography"/>
+  </ds:schemaRefs>
+</ds:datastoreItem>
 </file>